--- a/_Reports/Plex_Report.docx
+++ b/_Reports/Plex_Report.docx
@@ -1424,8 +1424,6 @@
       <w:r>
         <w:t xml:space="preserve">из себя </w:t>
       </w:r>
-      <w:bookmarkStart w:id="1" w:name="_GoBack"/>
-      <w:bookmarkEnd w:id="1"/>
       <w:r>
         <w:t>некий чертеж. И в рамках этой лабораторной работы условимся чертежом называть графическое изображение моделируемого геометрического объекта.</w:t>
       </w:r>
@@ -1462,12 +1460,12 @@
         <w:spacing w:before="0" w:after="480" w:line="360" w:lineRule="auto"/>
         <w:ind w:left="896" w:hanging="357"/>
       </w:pPr>
-      <w:bookmarkStart w:id="2" w:name="_Toc8329310"/>
+      <w:bookmarkStart w:id="1" w:name="_Toc8329310"/>
       <w:r>
         <w:lastRenderedPageBreak/>
         <w:t>Постановка задачи</w:t>
       </w:r>
-      <w:bookmarkEnd w:id="2"/>
+      <w:bookmarkEnd w:id="1"/>
     </w:p>
     <w:p>
       <w:pPr>
@@ -1830,7 +1828,7 @@
         <w:spacing w:before="0" w:after="480"/>
         <w:ind w:left="896" w:hanging="357"/>
       </w:pPr>
-      <w:bookmarkStart w:id="3" w:name="_Toc8329311"/>
+      <w:bookmarkStart w:id="2" w:name="_Toc8329311"/>
       <w:r>
         <w:lastRenderedPageBreak/>
         <w:t xml:space="preserve">Руководство </w:t>
@@ -1838,7 +1836,7 @@
       <w:r>
         <w:t>пользователя</w:t>
       </w:r>
-      <w:bookmarkEnd w:id="3"/>
+      <w:bookmarkEnd w:id="2"/>
     </w:p>
     <w:p>
       <w:pPr>
@@ -2012,7 +2010,7 @@
         <w:spacing w:before="0" w:after="480"/>
         <w:ind w:left="896" w:hanging="357"/>
       </w:pPr>
-      <w:bookmarkStart w:id="4" w:name="_Toc8329312"/>
+      <w:bookmarkStart w:id="3" w:name="_Toc8329312"/>
       <w:r>
         <w:lastRenderedPageBreak/>
         <w:t>Р</w:t>
@@ -2020,21 +2018,21 @@
       <w:r>
         <w:t>уководство программиста</w:t>
       </w:r>
-      <w:bookmarkEnd w:id="4"/>
+      <w:bookmarkEnd w:id="3"/>
     </w:p>
     <w:p>
       <w:pPr>
         <w:pStyle w:val="2"/>
         <w:spacing w:before="480" w:after="240"/>
       </w:pPr>
-      <w:bookmarkStart w:id="5" w:name="_Toc8329313"/>
+      <w:bookmarkStart w:id="4" w:name="_Toc8329313"/>
       <w:r>
         <w:t xml:space="preserve">4.1 </w:t>
       </w:r>
       <w:r>
         <w:t>Описание структуры программы</w:t>
       </w:r>
-      <w:bookmarkEnd w:id="5"/>
+      <w:bookmarkEnd w:id="4"/>
     </w:p>
     <w:p>
       <w:pPr>
@@ -2080,8 +2078,13 @@
         <w:t xml:space="preserve"> Сод</w:t>
       </w:r>
       <w:r>
-        <w:t>ержит пример использования полиномов</w:t>
-      </w:r>
+        <w:t>ержи</w:t>
+      </w:r>
+      <w:r>
+        <w:t>т пример использования плексов</w:t>
+      </w:r>
+      <w:bookmarkStart w:id="5" w:name="_GoBack"/>
+      <w:bookmarkEnd w:id="5"/>
       <w:r>
         <w:t xml:space="preserve">. Реализация в файле </w:t>
       </w:r>
@@ -4598,83 +4601,137 @@
       <w:pPr>
         <w:spacing w:before="0" w:line="360" w:lineRule="auto"/>
         <w:ind w:firstLine="709"/>
-        <w:rPr>
-          <w:lang w:val="en-US"/>
-        </w:rPr>
-      </w:pPr>
-      <w:r>
-        <w:rPr>
-          <w:lang w:val="en-US"/>
-        </w:rPr>
-        <w:t>TCircle(const double _x, const double _y, const double rad</w:t>
-      </w:r>
-      <w:r>
-        <w:rPr>
-          <w:lang w:val="en-US"/>
-        </w:rPr>
+      </w:pPr>
+      <w:r>
+        <w:rPr>
+          <w:lang w:val="en-US"/>
+        </w:rPr>
+        <w:t>TCircle</w:t>
+      </w:r>
+      <w:r>
+        <w:t>(</w:t>
+      </w:r>
+      <w:r>
+        <w:rPr>
+          <w:lang w:val="en-US"/>
+        </w:rPr>
+        <w:t>const</w:t>
+      </w:r>
+      <w:r>
+        <w:t xml:space="preserve"> </w:t>
+      </w:r>
+      <w:r>
+        <w:rPr>
+          <w:lang w:val="en-US"/>
+        </w:rPr>
+        <w:t>double</w:t>
+      </w:r>
+      <w:r>
+        <w:t xml:space="preserve"> _</w:t>
+      </w:r>
+      <w:r>
+        <w:rPr>
+          <w:lang w:val="en-US"/>
+        </w:rPr>
+        <w:t>x</w:t>
+      </w:r>
+      <w:r>
+        <w:t xml:space="preserve">, </w:t>
+      </w:r>
+      <w:r>
+        <w:rPr>
+          <w:lang w:val="en-US"/>
+        </w:rPr>
+        <w:t>const</w:t>
+      </w:r>
+      <w:r>
+        <w:t xml:space="preserve"> </w:t>
+      </w:r>
+      <w:r>
+        <w:rPr>
+          <w:lang w:val="en-US"/>
+        </w:rPr>
+        <w:t>double</w:t>
+      </w:r>
+      <w:r>
+        <w:t xml:space="preserve"> _</w:t>
+      </w:r>
+      <w:r>
+        <w:rPr>
+          <w:lang w:val="en-US"/>
+        </w:rPr>
+        <w:t>y</w:t>
+      </w:r>
+      <w:r>
+        <w:t xml:space="preserve">, </w:t>
+      </w:r>
+      <w:r>
+        <w:rPr>
+          <w:lang w:val="en-US"/>
+        </w:rPr>
+        <w:t>const</w:t>
+      </w:r>
+      <w:r>
+        <w:t xml:space="preserve"> </w:t>
+      </w:r>
+      <w:r>
+        <w:rPr>
+          <w:lang w:val="en-US"/>
+        </w:rPr>
+        <w:t>double</w:t>
+      </w:r>
+      <w:r>
+        <w:t xml:space="preserve"> </w:t>
+      </w:r>
+      <w:r>
+        <w:rPr>
+          <w:lang w:val="en-US"/>
+        </w:rPr>
+        <w:t>rad</w:t>
+      </w:r>
+      <w:r>
         <w:t xml:space="preserve">) – </w:t>
       </w:r>
       <w:r>
         <w:t>конструктор</w:t>
       </w:r>
       <w:r>
-        <w:rPr>
-          <w:lang w:val="en-US"/>
-        </w:rPr>
         <w:t xml:space="preserve"> </w:t>
       </w:r>
       <w:r>
         <w:t>инициализатор</w:t>
       </w:r>
       <w:r>
-        <w:rPr>
-          <w:lang w:val="en-US"/>
-        </w:rPr>
         <w:t xml:space="preserve"> </w:t>
       </w:r>
       <w:r>
         <w:t>от</w:t>
       </w:r>
       <w:r>
-        <w:rPr>
-          <w:lang w:val="en-US"/>
-        </w:rPr>
         <w:t xml:space="preserve"> </w:t>
       </w:r>
       <w:r>
         <w:t>координат</w:t>
       </w:r>
       <w:r>
-        <w:rPr>
-          <w:lang w:val="en-US"/>
-        </w:rPr>
         <w:t xml:space="preserve"> </w:t>
       </w:r>
       <w:r>
         <w:t>точки</w:t>
       </w:r>
       <w:r>
-        <w:rPr>
-          <w:lang w:val="en-US"/>
-        </w:rPr>
         <w:t xml:space="preserve"> </w:t>
       </w:r>
       <w:r>
         <w:t>и</w:t>
       </w:r>
       <w:r>
-        <w:rPr>
-          <w:lang w:val="en-US"/>
-        </w:rPr>
         <w:t xml:space="preserve"> </w:t>
       </w:r>
       <w:r>
         <w:t>радуса</w:t>
       </w:r>
       <w:r>
-        <w:rPr>
-          <w:lang w:val="en-US"/>
-        </w:rPr>
         <w:t>.</w:t>
       </w:r>
     </w:p>
@@ -4682,38 +4739,53 @@
       <w:pPr>
         <w:spacing w:before="0" w:line="360" w:lineRule="auto"/>
         <w:ind w:firstLine="709"/>
-        <w:rPr>
-          <w:lang w:val="en-US"/>
-        </w:rPr>
-      </w:pPr>
-      <w:r>
-        <w:rPr>
-          <w:lang w:val="en-US"/>
-        </w:rPr>
-        <w:t>TCircle(const TCircle&amp; circle</w:t>
-      </w:r>
-      <w:r>
-        <w:rPr>
-          <w:lang w:val="en-US"/>
-        </w:rPr>
+      </w:pPr>
+      <w:r>
+        <w:rPr>
+          <w:lang w:val="en-US"/>
+        </w:rPr>
+        <w:t>TCircle</w:t>
+      </w:r>
+      <w:r>
+        <w:t>(</w:t>
+      </w:r>
+      <w:r>
+        <w:rPr>
+          <w:lang w:val="en-US"/>
+        </w:rPr>
+        <w:t>const</w:t>
+      </w:r>
+      <w:r>
+        <w:t xml:space="preserve"> </w:t>
+      </w:r>
+      <w:r>
+        <w:rPr>
+          <w:lang w:val="en-US"/>
+        </w:rPr>
+        <w:t>TCircle</w:t>
+      </w:r>
+      <w:r>
+        <w:t xml:space="preserve">&amp; </w:t>
+      </w:r>
+      <w:r>
+        <w:rPr>
+          <w:lang w:val="en-US"/>
+        </w:rPr>
+        <w:t>circle</w:t>
+      </w:r>
+      <w:r>
         <w:t xml:space="preserve">) – </w:t>
       </w:r>
       <w:r>
         <w:t>конструктор</w:t>
       </w:r>
       <w:r>
-        <w:rPr>
-          <w:lang w:val="en-US"/>
-        </w:rPr>
         <w:t xml:space="preserve"> </w:t>
       </w:r>
       <w:r>
         <w:t>копирования</w:t>
       </w:r>
       <w:r>
-        <w:rPr>
-          <w:lang w:val="en-US"/>
-        </w:rPr>
         <w:t>.</w:t>
       </w:r>
     </w:p>
@@ -4721,9 +4793,6 @@
       <w:pPr>
         <w:spacing w:before="0" w:line="360" w:lineRule="auto"/>
         <w:ind w:firstLine="709"/>
-        <w:rPr>
-          <w:lang w:val="en-US"/>
-        </w:rPr>
       </w:pPr>
       <w:r>
         <w:rPr>
@@ -4732,18 +4801,21 @@
         <w:t>virtual</w:t>
       </w:r>
       <w:r>
-        <w:rPr>
-          <w:lang w:val="en-US"/>
-        </w:rPr>
-        <w:t xml:space="preserve"> ~TCircle() – </w:t>
+        <w:t xml:space="preserve"> ~</w:t>
+      </w:r>
+      <w:r>
+        <w:rPr>
+          <w:lang w:val="en-US"/>
+        </w:rPr>
+        <w:t>TCircle</w:t>
+      </w:r>
+      <w:r>
+        <w:t xml:space="preserve">() – </w:t>
       </w:r>
       <w:r>
         <w:t>деструктор</w:t>
       </w:r>
       <w:r>
-        <w:rPr>
-          <w:lang w:val="en-US"/>
-        </w:rPr>
         <w:t>.</w:t>
       </w:r>
     </w:p>
@@ -6203,9 +6275,6 @@
         <w:pStyle w:val="af7"/>
         <w:spacing w:before="0" w:line="360" w:lineRule="auto"/>
         <w:ind w:left="0" w:firstLine="0"/>
-        <w:rPr>
-          <w:lang w:val="en-US"/>
-        </w:rPr>
         <w:sectPr>
           <w:pgSz w:w="11906" w:h="16838"/>
           <w:pgMar w:top="1134" w:right="851" w:bottom="1134" w:left="1474" w:header="709" w:footer="709" w:gutter="0"/>
@@ -6599,6 +6668,7 @@
         <w:docPartUnique/>
       </w:docPartObj>
     </w:sdtPr>
+    <w:sdtEndPr/>
     <w:sdtContent>
       <w:p>
         <w:pPr>
@@ -10704,6 +10774,7 @@
   <w:style w:type="character" w:default="1" w:styleId="a6">
     <w:name w:val="Default Paragraph Font"/>
     <w:uiPriority w:val="1"/>
+    <w:semiHidden/>
     <w:unhideWhenUsed/>
   </w:style>
   <w:style w:type="table" w:default="1" w:styleId="a7">
